--- a/course_material/week_22/webscraping_hw.docx
+++ b/course_material/week_22/webscraping_hw.docx
@@ -26,30 +26,16 @@
         <w:t xml:space="preserve">0 restaurants close to you. </w:t>
       </w:r>
       <w:r>
-        <w:t xml:space="preserve">Think about what data you want to scrape aside from the restaurant name and location. You must pick at least three other fields. </w:t>
-      </w:r>
-      <w:hyperlink r:id="rId5" w:history="1">
-        <w:r>
-          <w:rPr>
-            <w:rStyle w:val="Hyperlink"/>
-          </w:rPr>
-          <w:t>https://www.youtube.com/watch?v=EpxRhlTp5h0</w:t>
-        </w:r>
-      </w:hyperlink>
-      <w:r>
-        <w:t xml:space="preserve"> This </w:t>
-      </w:r>
-      <w:r>
-        <w:t xml:space="preserve">video </w:t>
-      </w:r>
-      <w:r>
-        <w:t xml:space="preserve">shows you how to scrape </w:t>
-      </w:r>
-      <w:r>
-        <w:t>Y</w:t>
-      </w:r>
-      <w:r>
-        <w:t>elp.</w:t>
+        <w:t>Think about what data you want to scrape aside from the restaurant name and location. You must pick at least three other fields</w:t>
+      </w:r>
+      <w:r>
+        <w:t>.</w:t>
+      </w:r>
+      <w:r>
+        <w:t xml:space="preserve"> You can use beautiful soup, selenium, scrapy, and/or </w:t>
+      </w:r>
+      <w:r>
+        <w:t>splinter.</w:t>
       </w:r>
     </w:p>
     <w:p>
@@ -76,7 +62,16 @@
         </w:numPr>
       </w:pPr>
       <w:r>
-        <w:t xml:space="preserve">If you have time, you can work on getting this to work in Azure, but there is more complexity than we discussed. </w:t>
+        <w:t xml:space="preserve">If you have time, you can work on getting this to work in Azure, but there is </w:t>
+      </w:r>
+      <w:r>
+        <w:t xml:space="preserve">a bit </w:t>
+      </w:r>
+      <w:r>
+        <w:t>more complexity than we discussed</w:t>
+      </w:r>
+      <w:r>
+        <w:t xml:space="preserve"> depending on which modules you used.</w:t>
       </w:r>
     </w:p>
     <w:p>
@@ -88,7 +83,10 @@
         </w:numPr>
       </w:pPr>
       <w:r>
-        <w:t xml:space="preserve">What is web scraping? Why is it helpful? Why is it sometimes in a legal grey area? </w:t>
+        <w:t>What is web scraping? Why is it helpful? Why is it sometimes in a legal grey area</w:t>
+      </w:r>
+      <w:r>
+        <w:t xml:space="preserve"> or just plain illegal?</w:t>
       </w:r>
     </w:p>
     <w:sectPr>

--- a/course_material/week_22/webscraping_hw.docx
+++ b/course_material/week_22/webscraping_hw.docx
@@ -35,7 +35,13 @@
         <w:t xml:space="preserve"> You can use beautiful soup, selenium, scrapy, and/or </w:t>
       </w:r>
       <w:r>
-        <w:t>splinter.</w:t>
+        <w:t>splinter</w:t>
+      </w:r>
+      <w:r>
+        <w:t xml:space="preserve"> as possible</w:t>
+      </w:r>
+      <w:r>
+        <w:t>.</w:t>
       </w:r>
     </w:p>
     <w:p>
@@ -86,7 +92,7 @@
         <w:t>What is web scraping? Why is it helpful? Why is it sometimes in a legal grey area</w:t>
       </w:r>
       <w:r>
-        <w:t xml:space="preserve"> or just plain illegal?</w:t>
+        <w:t>?</w:t>
       </w:r>
     </w:p>
     <w:sectPr>

--- a/course_material/week_22/webscraping_hw.docx
+++ b/course_material/week_22/webscraping_hw.docx
@@ -65,16 +65,11 @@
         <w:t xml:space="preserve"> local </w:t>
       </w:r>
       <w:r>
-        <w:t>API that calls your scrape function and stores the data when you call /scrape endpoint. The data you scrape should be viewable when you go to /</w:t>
-      </w:r>
-      <w:proofErr w:type="gramStart"/>
-      <w:r>
-        <w:t>all</w:t>
+        <w:t>API that calls your scrape function and stores the data when you call /scrape endpoint. The data you scrape should be viewable when you go to /all</w:t>
       </w:r>
       <w:r>
         <w:t xml:space="preserve"> .</w:t>
       </w:r>
-      <w:proofErr w:type="gramEnd"/>
     </w:p>
     <w:p>
       <w:pPr>
@@ -89,6 +84,14 @@
       </w:r>
       <w:r>
         <w:t>What does it mean for your online presence?</w:t>
+      </w:r>
+    </w:p>
+    <w:p>
+      <w:pPr>
+        <w:pStyle w:val="ListParagraph"/>
+      </w:pPr>
+      <w:r>
+        <w:t xml:space="preserve">Refence the readings and DataCamp. </w:t>
       </w:r>
     </w:p>
     <w:sectPr>
